--- a/IFT598_MID_DataAccess/IFT598_MID_SQLConnect.docx
+++ b/IFT598_MID_DataAccess/IFT598_MID_SQLConnect.docx
@@ -223,6 +223,7 @@
         <w:rPr>
           <w:b/>
           <w:bCs/>
+          <w:noProof/>
         </w:rPr>
         <w:drawing>
           <wp:anchor distT="0" distB="0" distL="114300" distR="114300" simplePos="0" relativeHeight="251659264" behindDoc="0" locked="0" layoutInCell="1" allowOverlap="1" wp14:anchorId="3E20747B" wp14:editId="5DF8A0CA">
@@ -402,6 +403,7 @@
         <w:rPr>
           <w:b/>
           <w:bCs/>
+          <w:noProof/>
         </w:rPr>
         <w:drawing>
           <wp:anchor distT="0" distB="0" distL="114300" distR="114300" simplePos="0" relativeHeight="251661312" behindDoc="0" locked="0" layoutInCell="1" allowOverlap="1" wp14:anchorId="0B5BE70B" wp14:editId="08E48486">
@@ -538,6 +540,7 @@
         <w:rPr>
           <w:b/>
           <w:bCs/>
+          <w:noProof/>
         </w:rPr>
         <w:drawing>
           <wp:anchor distT="0" distB="0" distL="114300" distR="114300" simplePos="0" relativeHeight="251663360" behindDoc="0" locked="0" layoutInCell="1" allowOverlap="1" wp14:anchorId="299C2D19" wp14:editId="65696F02">
@@ -779,14 +782,7 @@
           <w:b/>
           <w:bCs/>
         </w:rPr>
-        <w:t xml:space="preserve">Step </w:t>
-      </w:r>
-      <w:r>
-        <w:rPr>
-          <w:b/>
-          <w:bCs/>
-        </w:rPr>
-        <w:t>5</w:t>
+        <w:t>Step 5</w:t>
       </w:r>
     </w:p>
     <w:p>
@@ -998,6 +994,7 @@
         <w:rPr>
           <w:b/>
           <w:bCs/>
+          <w:noProof/>
         </w:rPr>
         <w:drawing>
           <wp:anchor distT="0" distB="0" distL="114300" distR="114300" simplePos="0" relativeHeight="251667456" behindDoc="0" locked="0" layoutInCell="1" allowOverlap="1" wp14:anchorId="263DA1C2" wp14:editId="793F050D">
@@ -1069,6 +1066,7 @@
         <w:rPr>
           <w:b/>
           <w:bCs/>
+          <w:noProof/>
         </w:rPr>
         <w:drawing>
           <wp:anchor distT="0" distB="0" distL="114300" distR="114300" simplePos="0" relativeHeight="251669504" behindDoc="0" locked="0" layoutInCell="1" allowOverlap="1" wp14:anchorId="7CC83754" wp14:editId="5BFBC949">
@@ -1237,6 +1235,7 @@
         <w:rPr>
           <w:b/>
           <w:bCs/>
+          <w:noProof/>
         </w:rPr>
         <w:drawing>
           <wp:anchor distT="0" distB="0" distL="114300" distR="114300" simplePos="0" relativeHeight="251671552" behindDoc="0" locked="0" layoutInCell="1" allowOverlap="1" wp14:anchorId="531EBDB4" wp14:editId="67F1AF62">
@@ -1410,28 +1409,22 @@
           <w:b/>
           <w:bCs/>
         </w:rPr>
-        <w:t xml:space="preserve">Step </w:t>
-      </w:r>
-      <w:r>
-        <w:rPr>
-          <w:b/>
-          <w:bCs/>
-        </w:rPr>
-        <w:t>8b</w:t>
-      </w:r>
-    </w:p>
-    <w:p>
-      <w:pPr>
-        <w:ind w:firstLine="0"/>
-        <w:rPr>
-          <w:b/>
-          <w:bCs/>
-        </w:rPr>
-      </w:pPr>
-      <w:r>
-        <w:rPr>
-          <w:b/>
-          <w:bCs/>
+        <w:t>Step 8b</w:t>
+      </w:r>
+    </w:p>
+    <w:p>
+      <w:pPr>
+        <w:ind w:firstLine="0"/>
+        <w:rPr>
+          <w:b/>
+          <w:bCs/>
+        </w:rPr>
+      </w:pPr>
+      <w:r>
+        <w:rPr>
+          <w:b/>
+          <w:bCs/>
+          <w:noProof/>
         </w:rPr>
         <w:drawing>
           <wp:anchor distT="0" distB="0" distL="114300" distR="114300" simplePos="0" relativeHeight="251673600" behindDoc="0" locked="0" layoutInCell="1" allowOverlap="1" wp14:anchorId="47C5DED9" wp14:editId="465B2B8A">
@@ -1569,6 +1562,105 @@
       <w:r>
         <w:t xml:space="preserve">Get Shows below. Other method’s skeletal structures have been created in the Sales Controller file. </w:t>
       </w:r>
+    </w:p>
+    <w:p>
+      <w:pPr>
+        <w:ind w:firstLine="0"/>
+        <w:rPr>
+          <w:b/>
+          <w:bCs/>
+        </w:rPr>
+      </w:pPr>
+    </w:p>
+    <w:p>
+      <w:pPr>
+        <w:ind w:firstLine="0"/>
+        <w:rPr>
+          <w:b/>
+          <w:bCs/>
+        </w:rPr>
+      </w:pPr>
+    </w:p>
+    <w:p>
+      <w:pPr>
+        <w:ind w:firstLine="0"/>
+        <w:rPr>
+          <w:b/>
+          <w:bCs/>
+        </w:rPr>
+      </w:pPr>
+    </w:p>
+    <w:p>
+      <w:pPr>
+        <w:ind w:firstLine="0"/>
+        <w:rPr>
+          <w:b/>
+          <w:bCs/>
+        </w:rPr>
+      </w:pPr>
+    </w:p>
+    <w:p>
+      <w:pPr>
+        <w:ind w:firstLine="0"/>
+        <w:rPr>
+          <w:b/>
+          <w:bCs/>
+        </w:rPr>
+      </w:pPr>
+    </w:p>
+    <w:p>
+      <w:pPr>
+        <w:ind w:firstLine="0"/>
+        <w:rPr>
+          <w:b/>
+          <w:bCs/>
+        </w:rPr>
+      </w:pPr>
+    </w:p>
+    <w:p>
+      <w:pPr>
+        <w:ind w:firstLine="0"/>
+        <w:rPr>
+          <w:b/>
+          <w:bCs/>
+        </w:rPr>
+      </w:pPr>
+    </w:p>
+    <w:p>
+      <w:pPr>
+        <w:ind w:firstLine="0"/>
+        <w:rPr>
+          <w:b/>
+          <w:bCs/>
+        </w:rPr>
+      </w:pPr>
+    </w:p>
+    <w:p>
+      <w:pPr>
+        <w:ind w:firstLine="0"/>
+        <w:rPr>
+          <w:b/>
+          <w:bCs/>
+        </w:rPr>
+      </w:pPr>
+    </w:p>
+    <w:p>
+      <w:pPr>
+        <w:ind w:firstLine="0"/>
+        <w:rPr>
+          <w:b/>
+          <w:bCs/>
+        </w:rPr>
+      </w:pPr>
+    </w:p>
+    <w:p>
+      <w:pPr>
+        <w:ind w:firstLine="0"/>
+        <w:rPr>
+          <w:b/>
+          <w:bCs/>
+        </w:rPr>
+      </w:pPr>
     </w:p>
     <w:p>
       <w:pPr>
@@ -1647,11 +1739,26 @@
           </wp:anchor>
         </w:drawing>
       </w:r>
+      <w:r>
+        <w:rPr>
+          <w:b/>
+          <w:bCs/>
+        </w:rPr>
+        <w:t xml:space="preserve">GitHub Link: </w:t>
+      </w:r>
+      <w:hyperlink r:id="rId16" w:history="1">
+        <w:r>
+          <w:rPr>
+            <w:rStyle w:val="Hyperlink"/>
+          </w:rPr>
+          <w:t>Acallan24/IFT598_MID_LABS: IFT598 Middleware Labs ASU (github.com)</w:t>
+        </w:r>
+      </w:hyperlink>
     </w:p>
     <w:sectPr>
-      <w:headerReference w:type="even" r:id="rId16"/>
-      <w:headerReference w:type="default" r:id="rId17"/>
-      <w:headerReference w:type="first" r:id="rId18"/>
+      <w:headerReference w:type="even" r:id="rId17"/>
+      <w:headerReference w:type="default" r:id="rId18"/>
+      <w:headerReference w:type="first" r:id="rId19"/>
       <w:pgSz w:w="12240" w:h="15840" w:code="1"/>
       <w:pgMar w:top="1440" w:right="1440" w:bottom="1440" w:left="1440" w:header="720" w:footer="720" w:gutter="0"/>
       <w:cols w:space="720"/>
